--- a/RK1/отчет филатова.docx
+++ b/RK1/отчет филатова.docx
@@ -208,7 +208,16 @@
           <w:sz w:val="28"/>
           <w:szCs w:val="28"/>
         </w:rPr>
-        <w:t>Лабораторная работа № 1</w:t>
+        <w:t xml:space="preserve">РК </w:t>
+      </w:r>
+      <w:r>
+        <w:rPr>
+          <w:rFonts w:ascii="Times New Roman" w:hAnsi="Times New Roman" w:cs="Times New Roman"/>
+          <w:b/>
+          <w:sz w:val="28"/>
+          <w:szCs w:val="28"/>
+        </w:rPr>
+        <w:t>№ 1</w:t>
       </w:r>
     </w:p>
     <w:p>
@@ -664,9 +673,158 @@
     </w:p>
     <w:p>
       <w:pPr>
+        <w:pStyle w:val="a3"/>
         <w:numPr>
           <w:ilvl w:val="0"/>
-          <w:numId w:val="9"/>
+          <w:numId w:val="13"/>
+        </w:numPr>
+        <w:rPr>
+          <w:rStyle w:val="ac"/>
+          <w:rFonts w:ascii="Times New Roman" w:hAnsi="Times New Roman" w:cs="Times New Roman"/>
+          <w:i w:val="0"/>
+          <w:iCs w:val="0"/>
+          <w:sz w:val="28"/>
+          <w:szCs w:val="28"/>
+        </w:rPr>
+      </w:pPr>
+      <w:r>
+        <w:rPr>
+          <w:rStyle w:val="ac"/>
+          <w:rFonts w:ascii="Times New Roman" w:hAnsi="Times New Roman" w:cs="Times New Roman"/>
+          <w:i w:val="0"/>
+          <w:iCs w:val="0"/>
+          <w:sz w:val="28"/>
+          <w:szCs w:val="28"/>
+        </w:rPr>
+        <w:t>Для заданного набора данных произведите масштабирование данных (для одного признака) и преобразование категориальных признаков в количественные двумя способами (</w:t>
+      </w:r>
+      <w:proofErr w:type="spellStart"/>
+      <w:r>
+        <w:rPr>
+          <w:rStyle w:val="ac"/>
+          <w:rFonts w:ascii="Times New Roman" w:hAnsi="Times New Roman" w:cs="Times New Roman"/>
+          <w:i w:val="0"/>
+          <w:iCs w:val="0"/>
+          <w:sz w:val="28"/>
+          <w:szCs w:val="28"/>
+        </w:rPr>
+        <w:t>label</w:t>
+      </w:r>
+      <w:proofErr w:type="spellEnd"/>
+      <w:r>
+        <w:rPr>
+          <w:rStyle w:val="ac"/>
+          <w:rFonts w:ascii="Times New Roman" w:hAnsi="Times New Roman" w:cs="Times New Roman"/>
+          <w:i w:val="0"/>
+          <w:iCs w:val="0"/>
+          <w:sz w:val="28"/>
+          <w:szCs w:val="28"/>
+        </w:rPr>
+        <w:t xml:space="preserve"> </w:t>
+      </w:r>
+      <w:proofErr w:type="spellStart"/>
+      <w:r>
+        <w:rPr>
+          <w:rStyle w:val="ac"/>
+          <w:rFonts w:ascii="Times New Roman" w:hAnsi="Times New Roman" w:cs="Times New Roman"/>
+          <w:i w:val="0"/>
+          <w:iCs w:val="0"/>
+          <w:sz w:val="28"/>
+          <w:szCs w:val="28"/>
+        </w:rPr>
+        <w:t>encoding</w:t>
+      </w:r>
+      <w:proofErr w:type="spellEnd"/>
+      <w:r>
+        <w:rPr>
+          <w:rStyle w:val="ac"/>
+          <w:rFonts w:ascii="Times New Roman" w:hAnsi="Times New Roman" w:cs="Times New Roman"/>
+          <w:i w:val="0"/>
+          <w:iCs w:val="0"/>
+          <w:sz w:val="28"/>
+          <w:szCs w:val="28"/>
+        </w:rPr>
+        <w:t xml:space="preserve">, </w:t>
+      </w:r>
+      <w:proofErr w:type="spellStart"/>
+      <w:r>
+        <w:rPr>
+          <w:rStyle w:val="ac"/>
+          <w:rFonts w:ascii="Times New Roman" w:hAnsi="Times New Roman" w:cs="Times New Roman"/>
+          <w:i w:val="0"/>
+          <w:iCs w:val="0"/>
+          <w:sz w:val="28"/>
+          <w:szCs w:val="28"/>
+        </w:rPr>
+        <w:t>one</w:t>
+      </w:r>
+      <w:proofErr w:type="spellEnd"/>
+      <w:r>
+        <w:rPr>
+          <w:rStyle w:val="ac"/>
+          <w:rFonts w:ascii="Times New Roman" w:hAnsi="Times New Roman" w:cs="Times New Roman"/>
+          <w:i w:val="0"/>
+          <w:iCs w:val="0"/>
+          <w:sz w:val="28"/>
+          <w:szCs w:val="28"/>
+        </w:rPr>
+        <w:t xml:space="preserve"> </w:t>
+      </w:r>
+      <w:proofErr w:type="spellStart"/>
+      <w:r>
+        <w:rPr>
+          <w:rStyle w:val="ac"/>
+          <w:rFonts w:ascii="Times New Roman" w:hAnsi="Times New Roman" w:cs="Times New Roman"/>
+          <w:i w:val="0"/>
+          <w:iCs w:val="0"/>
+          <w:sz w:val="28"/>
+          <w:szCs w:val="28"/>
+        </w:rPr>
+        <w:t>hot</w:t>
+      </w:r>
+      <w:proofErr w:type="spellEnd"/>
+      <w:r>
+        <w:rPr>
+          <w:rStyle w:val="ac"/>
+          <w:rFonts w:ascii="Times New Roman" w:hAnsi="Times New Roman" w:cs="Times New Roman"/>
+          <w:i w:val="0"/>
+          <w:iCs w:val="0"/>
+          <w:sz w:val="28"/>
+          <w:szCs w:val="28"/>
+        </w:rPr>
+        <w:t xml:space="preserve"> </w:t>
+      </w:r>
+      <w:proofErr w:type="spellStart"/>
+      <w:r>
+        <w:rPr>
+          <w:rStyle w:val="ac"/>
+          <w:rFonts w:ascii="Times New Roman" w:hAnsi="Times New Roman" w:cs="Times New Roman"/>
+          <w:i w:val="0"/>
+          <w:iCs w:val="0"/>
+          <w:sz w:val="28"/>
+          <w:szCs w:val="28"/>
+        </w:rPr>
+        <w:t>encoding</w:t>
+      </w:r>
+      <w:proofErr w:type="spellEnd"/>
+      <w:r>
+        <w:rPr>
+          <w:rStyle w:val="ac"/>
+          <w:rFonts w:ascii="Times New Roman" w:hAnsi="Times New Roman" w:cs="Times New Roman"/>
+          <w:i w:val="0"/>
+          <w:iCs w:val="0"/>
+          <w:sz w:val="28"/>
+          <w:szCs w:val="28"/>
+        </w:rPr>
+        <w:t>) для одного признака. Какие методы Вы использовали для решения задачи и почему?</w:t>
+      </w:r>
+    </w:p>
+    <w:p>
+      <w:pPr>
+        <w:pStyle w:val="a3"/>
+        <w:numPr>
+          <w:ilvl w:val="0"/>
+          <w:numId w:val="13"/>
         </w:numPr>
         <w:shd w:val="clear" w:color="auto" w:fill="FFFFFF"/>
         <w:spacing w:before="100" w:beforeAutospacing="1" w:after="100" w:afterAutospacing="1" w:line="240" w:lineRule="auto"/>
@@ -684,7 +842,7 @@
           <w:sz w:val="28"/>
           <w:szCs w:val="28"/>
         </w:rPr>
-        <w:t>Выбрать набор данных (</w:t>
+        <w:t xml:space="preserve">Сформировать отчет и разместить его в своем репозитории на </w:t>
       </w:r>
       <w:proofErr w:type="spellStart"/>
       <w:r>
@@ -694,239 +852,13 @@
           <w:sz w:val="28"/>
           <w:szCs w:val="28"/>
         </w:rPr>
-        <w:t>датасет</w:t>
+        <w:t>github</w:t>
       </w:r>
       <w:proofErr w:type="spellEnd"/>
-      <w:r>
-        <w:rPr>
-          <w:rFonts w:ascii="Times New Roman" w:hAnsi="Times New Roman" w:cs="Times New Roman"/>
-          <w:color w:val="24292E"/>
-          <w:sz w:val="28"/>
-          <w:szCs w:val="28"/>
-        </w:rPr>
-        <w:t xml:space="preserve">). Вы можете найти список свободно распространяемых </w:t>
-      </w:r>
-      <w:proofErr w:type="spellStart"/>
-      <w:r>
-        <w:rPr>
-          <w:rFonts w:ascii="Times New Roman" w:hAnsi="Times New Roman" w:cs="Times New Roman"/>
-          <w:color w:val="24292E"/>
-          <w:sz w:val="28"/>
-          <w:szCs w:val="28"/>
-        </w:rPr>
-        <w:t>датасетов</w:t>
-      </w:r>
-      <w:proofErr w:type="spellEnd"/>
-      <w:r>
-        <w:rPr>
-          <w:rFonts w:ascii="Times New Roman" w:hAnsi="Times New Roman" w:cs="Times New Roman"/>
-          <w:color w:val="24292E"/>
-          <w:sz w:val="28"/>
-          <w:szCs w:val="28"/>
-        </w:rPr>
-        <w:t> </w:t>
-      </w:r>
-      <w:hyperlink r:id="rId6" w:history="1">
-        <w:r>
-          <w:rPr>
-            <w:rStyle w:val="a5"/>
-            <w:rFonts w:ascii="Times New Roman" w:hAnsi="Times New Roman" w:cs="Times New Roman"/>
-            <w:sz w:val="28"/>
-            <w:szCs w:val="28"/>
-          </w:rPr>
-          <w:t>здесь.</w:t>
-        </w:r>
-      </w:hyperlink>
-    </w:p>
-    <w:p>
-      <w:pPr>
-        <w:numPr>
-          <w:ilvl w:val="0"/>
-          <w:numId w:val="9"/>
-        </w:numPr>
-        <w:shd w:val="clear" w:color="auto" w:fill="FFFFFF"/>
-        <w:spacing w:before="60" w:after="100" w:afterAutospacing="1" w:line="240" w:lineRule="auto"/>
-        <w:rPr>
-          <w:rFonts w:ascii="Times New Roman" w:hAnsi="Times New Roman" w:cs="Times New Roman"/>
-          <w:color w:val="24292E"/>
-          <w:sz w:val="28"/>
-          <w:szCs w:val="28"/>
-        </w:rPr>
-      </w:pPr>
-      <w:r>
-        <w:rPr>
-          <w:rFonts w:ascii="Times New Roman" w:hAnsi="Times New Roman" w:cs="Times New Roman"/>
-          <w:color w:val="24292E"/>
-          <w:sz w:val="28"/>
-          <w:szCs w:val="28"/>
-        </w:rPr>
-        <w:t xml:space="preserve">Для первой лабораторной работы рекомендуется использовать </w:t>
-      </w:r>
-      <w:proofErr w:type="spellStart"/>
-      <w:r>
-        <w:rPr>
-          <w:rFonts w:ascii="Times New Roman" w:hAnsi="Times New Roman" w:cs="Times New Roman"/>
-          <w:color w:val="24292E"/>
-          <w:sz w:val="28"/>
-          <w:szCs w:val="28"/>
-        </w:rPr>
-        <w:t>датасет</w:t>
-      </w:r>
-      <w:proofErr w:type="spellEnd"/>
-      <w:r>
-        <w:rPr>
-          <w:rFonts w:ascii="Times New Roman" w:hAnsi="Times New Roman" w:cs="Times New Roman"/>
-          <w:color w:val="24292E"/>
-          <w:sz w:val="28"/>
-          <w:szCs w:val="28"/>
-        </w:rPr>
-        <w:t xml:space="preserve"> без пропусков в данных, например из </w:t>
-      </w:r>
-      <w:hyperlink r:id="rId7" w:history="1">
-        <w:proofErr w:type="spellStart"/>
-        <w:r>
-          <w:rPr>
-            <w:rStyle w:val="a5"/>
-            <w:rFonts w:ascii="Times New Roman" w:hAnsi="Times New Roman" w:cs="Times New Roman"/>
-            <w:sz w:val="28"/>
-            <w:szCs w:val="28"/>
-          </w:rPr>
-          <w:t>Scikit-learn</w:t>
-        </w:r>
-        <w:proofErr w:type="spellEnd"/>
-        <w:r>
-          <w:rPr>
-            <w:rStyle w:val="a5"/>
-            <w:rFonts w:ascii="Times New Roman" w:hAnsi="Times New Roman" w:cs="Times New Roman"/>
-            <w:sz w:val="28"/>
-            <w:szCs w:val="28"/>
-          </w:rPr>
-          <w:t>.</w:t>
-        </w:r>
-      </w:hyperlink>
-    </w:p>
-    <w:p>
-      <w:pPr>
-        <w:numPr>
-          <w:ilvl w:val="0"/>
-          <w:numId w:val="9"/>
-        </w:numPr>
-        <w:shd w:val="clear" w:color="auto" w:fill="FFFFFF"/>
-        <w:spacing w:before="60" w:after="100" w:afterAutospacing="1" w:line="240" w:lineRule="auto"/>
-        <w:rPr>
-          <w:rFonts w:ascii="Times New Roman" w:hAnsi="Times New Roman" w:cs="Times New Roman"/>
-          <w:color w:val="24292E"/>
-          <w:sz w:val="28"/>
-          <w:szCs w:val="28"/>
-        </w:rPr>
-      </w:pPr>
-      <w:r>
-        <w:rPr>
-          <w:rFonts w:ascii="Times New Roman" w:hAnsi="Times New Roman" w:cs="Times New Roman"/>
-          <w:color w:val="24292E"/>
-          <w:sz w:val="28"/>
-          <w:szCs w:val="28"/>
-        </w:rPr>
-        <w:t xml:space="preserve">Пример преобразования </w:t>
-      </w:r>
-      <w:proofErr w:type="spellStart"/>
-      <w:r>
-        <w:rPr>
-          <w:rFonts w:ascii="Times New Roman" w:hAnsi="Times New Roman" w:cs="Times New Roman"/>
-          <w:color w:val="24292E"/>
-          <w:sz w:val="28"/>
-          <w:szCs w:val="28"/>
-        </w:rPr>
-        <w:t>датасетов</w:t>
-      </w:r>
-      <w:proofErr w:type="spellEnd"/>
-      <w:r>
-        <w:rPr>
-          <w:rFonts w:ascii="Times New Roman" w:hAnsi="Times New Roman" w:cs="Times New Roman"/>
-          <w:color w:val="24292E"/>
-          <w:sz w:val="28"/>
-          <w:szCs w:val="28"/>
-        </w:rPr>
-        <w:t xml:space="preserve"> </w:t>
-      </w:r>
-      <w:proofErr w:type="spellStart"/>
-      <w:r>
-        <w:rPr>
-          <w:rFonts w:ascii="Times New Roman" w:hAnsi="Times New Roman" w:cs="Times New Roman"/>
-          <w:color w:val="24292E"/>
-          <w:sz w:val="28"/>
-          <w:szCs w:val="28"/>
-        </w:rPr>
-        <w:t>Scikit-learn</w:t>
-      </w:r>
-      <w:proofErr w:type="spellEnd"/>
-      <w:r>
-        <w:rPr>
-          <w:rFonts w:ascii="Times New Roman" w:hAnsi="Times New Roman" w:cs="Times New Roman"/>
-          <w:color w:val="24292E"/>
-          <w:sz w:val="28"/>
-          <w:szCs w:val="28"/>
-        </w:rPr>
-        <w:t xml:space="preserve"> в </w:t>
-      </w:r>
-      <w:proofErr w:type="spellStart"/>
-      <w:r>
-        <w:rPr>
-          <w:rFonts w:ascii="Times New Roman" w:hAnsi="Times New Roman" w:cs="Times New Roman"/>
-          <w:color w:val="24292E"/>
-          <w:sz w:val="28"/>
-          <w:szCs w:val="28"/>
-        </w:rPr>
-        <w:t>Pandas</w:t>
-      </w:r>
-      <w:proofErr w:type="spellEnd"/>
-      <w:r>
-        <w:rPr>
-          <w:rFonts w:ascii="Times New Roman" w:hAnsi="Times New Roman" w:cs="Times New Roman"/>
-          <w:color w:val="24292E"/>
-          <w:sz w:val="28"/>
-          <w:szCs w:val="28"/>
-        </w:rPr>
-        <w:t xml:space="preserve"> </w:t>
-      </w:r>
-      <w:proofErr w:type="spellStart"/>
-      <w:r>
-        <w:rPr>
-          <w:rFonts w:ascii="Times New Roman" w:hAnsi="Times New Roman" w:cs="Times New Roman"/>
-          <w:color w:val="24292E"/>
-          <w:sz w:val="28"/>
-          <w:szCs w:val="28"/>
-        </w:rPr>
-        <w:t>Dataframe</w:t>
-      </w:r>
-      <w:proofErr w:type="spellEnd"/>
-      <w:r>
-        <w:rPr>
-          <w:rFonts w:ascii="Times New Roman" w:hAnsi="Times New Roman" w:cs="Times New Roman"/>
-          <w:color w:val="24292E"/>
-          <w:sz w:val="28"/>
-          <w:szCs w:val="28"/>
-        </w:rPr>
-        <w:t xml:space="preserve"> можно посмотреть </w:t>
-      </w:r>
-      <w:hyperlink r:id="rId8" w:history="1">
-        <w:r>
-          <w:rPr>
-            <w:rStyle w:val="a5"/>
-            <w:rFonts w:ascii="Times New Roman" w:hAnsi="Times New Roman" w:cs="Times New Roman"/>
-            <w:sz w:val="28"/>
-            <w:szCs w:val="28"/>
-          </w:rPr>
-          <w:t>здесь.</w:t>
-        </w:r>
-      </w:hyperlink>
-    </w:p>
-    <w:p>
-      <w:pPr>
-        <w:numPr>
-          <w:ilvl w:val="0"/>
-          <w:numId w:val="10"/>
-        </w:numPr>
+    </w:p>
+    <w:p>
+      <w:pPr>
+        <w:pStyle w:val="a3"/>
         <w:shd w:val="clear" w:color="auto" w:fill="FFFFFF"/>
         <w:spacing w:before="100" w:beforeAutospacing="1" w:after="100" w:afterAutospacing="1" w:line="240" w:lineRule="auto"/>
         <w:rPr>
@@ -936,220 +868,6 @@
           <w:szCs w:val="28"/>
         </w:rPr>
       </w:pPr>
-      <w:r>
-        <w:rPr>
-          <w:rFonts w:ascii="Times New Roman" w:hAnsi="Times New Roman" w:cs="Times New Roman"/>
-          <w:color w:val="24292E"/>
-          <w:sz w:val="28"/>
-          <w:szCs w:val="28"/>
-        </w:rPr>
-        <w:t>Создать ноутбук, который содержит следующие разделы:</w:t>
-      </w:r>
-    </w:p>
-    <w:p>
-      <w:pPr>
-        <w:numPr>
-          <w:ilvl w:val="0"/>
-          <w:numId w:val="11"/>
-        </w:numPr>
-        <w:shd w:val="clear" w:color="auto" w:fill="FFFFFF"/>
-        <w:tabs>
-          <w:tab w:val="clear" w:pos="720"/>
-          <w:tab w:val="num" w:pos="993"/>
-        </w:tabs>
-        <w:spacing w:before="100" w:beforeAutospacing="1" w:after="100" w:afterAutospacing="1" w:line="240" w:lineRule="auto"/>
-        <w:ind w:left="1134"/>
-        <w:rPr>
-          <w:rFonts w:ascii="Times New Roman" w:hAnsi="Times New Roman" w:cs="Times New Roman"/>
-          <w:color w:val="24292E"/>
-          <w:sz w:val="28"/>
-          <w:szCs w:val="28"/>
-        </w:rPr>
-      </w:pPr>
-      <w:r>
-        <w:rPr>
-          <w:rFonts w:ascii="Times New Roman" w:hAnsi="Times New Roman" w:cs="Times New Roman"/>
-          <w:color w:val="24292E"/>
-          <w:sz w:val="28"/>
-          <w:szCs w:val="28"/>
-        </w:rPr>
-        <w:t>Текстовое описание выбранного Вами набора данных.</w:t>
-      </w:r>
-    </w:p>
-    <w:p>
-      <w:pPr>
-        <w:numPr>
-          <w:ilvl w:val="0"/>
-          <w:numId w:val="11"/>
-        </w:numPr>
-        <w:shd w:val="clear" w:color="auto" w:fill="FFFFFF"/>
-        <w:tabs>
-          <w:tab w:val="clear" w:pos="720"/>
-          <w:tab w:val="num" w:pos="993"/>
-        </w:tabs>
-        <w:spacing w:before="60" w:after="100" w:afterAutospacing="1" w:line="240" w:lineRule="auto"/>
-        <w:ind w:left="1134"/>
-        <w:rPr>
-          <w:rFonts w:ascii="Times New Roman" w:hAnsi="Times New Roman" w:cs="Times New Roman"/>
-          <w:color w:val="24292E"/>
-          <w:sz w:val="28"/>
-          <w:szCs w:val="28"/>
-        </w:rPr>
-      </w:pPr>
-      <w:r>
-        <w:rPr>
-          <w:rFonts w:ascii="Times New Roman" w:hAnsi="Times New Roman" w:cs="Times New Roman"/>
-          <w:color w:val="24292E"/>
-          <w:sz w:val="28"/>
-          <w:szCs w:val="28"/>
-        </w:rPr>
-        <w:t xml:space="preserve">Основные характеристики </w:t>
-      </w:r>
-      <w:proofErr w:type="spellStart"/>
-      <w:r>
-        <w:rPr>
-          <w:rFonts w:ascii="Times New Roman" w:hAnsi="Times New Roman" w:cs="Times New Roman"/>
-          <w:color w:val="24292E"/>
-          <w:sz w:val="28"/>
-          <w:szCs w:val="28"/>
-        </w:rPr>
-        <w:t>датасета</w:t>
-      </w:r>
-      <w:proofErr w:type="spellEnd"/>
-      <w:r>
-        <w:rPr>
-          <w:rFonts w:ascii="Times New Roman" w:hAnsi="Times New Roman" w:cs="Times New Roman"/>
-          <w:color w:val="24292E"/>
-          <w:sz w:val="28"/>
-          <w:szCs w:val="28"/>
-        </w:rPr>
-        <w:t>.</w:t>
-      </w:r>
-    </w:p>
-    <w:p>
-      <w:pPr>
-        <w:numPr>
-          <w:ilvl w:val="0"/>
-          <w:numId w:val="11"/>
-        </w:numPr>
-        <w:shd w:val="clear" w:color="auto" w:fill="FFFFFF"/>
-        <w:tabs>
-          <w:tab w:val="clear" w:pos="720"/>
-          <w:tab w:val="num" w:pos="993"/>
-        </w:tabs>
-        <w:spacing w:before="60" w:after="100" w:afterAutospacing="1" w:line="240" w:lineRule="auto"/>
-        <w:ind w:left="1134"/>
-        <w:rPr>
-          <w:rFonts w:ascii="Times New Roman" w:hAnsi="Times New Roman" w:cs="Times New Roman"/>
-          <w:color w:val="24292E"/>
-          <w:sz w:val="28"/>
-          <w:szCs w:val="28"/>
-        </w:rPr>
-      </w:pPr>
-      <w:r>
-        <w:rPr>
-          <w:rFonts w:ascii="Times New Roman" w:hAnsi="Times New Roman" w:cs="Times New Roman"/>
-          <w:color w:val="24292E"/>
-          <w:sz w:val="28"/>
-          <w:szCs w:val="28"/>
-        </w:rPr>
-        <w:t xml:space="preserve">Визуальное исследование </w:t>
-      </w:r>
-      <w:proofErr w:type="spellStart"/>
-      <w:r>
-        <w:rPr>
-          <w:rFonts w:ascii="Times New Roman" w:hAnsi="Times New Roman" w:cs="Times New Roman"/>
-          <w:color w:val="24292E"/>
-          <w:sz w:val="28"/>
-          <w:szCs w:val="28"/>
-        </w:rPr>
-        <w:t>датасета</w:t>
-      </w:r>
-      <w:proofErr w:type="spellEnd"/>
-      <w:r>
-        <w:rPr>
-          <w:rFonts w:ascii="Times New Roman" w:hAnsi="Times New Roman" w:cs="Times New Roman"/>
-          <w:color w:val="24292E"/>
-          <w:sz w:val="28"/>
-          <w:szCs w:val="28"/>
-        </w:rPr>
-        <w:t>.</w:t>
-      </w:r>
-    </w:p>
-    <w:p>
-      <w:pPr>
-        <w:numPr>
-          <w:ilvl w:val="0"/>
-          <w:numId w:val="11"/>
-        </w:numPr>
-        <w:shd w:val="clear" w:color="auto" w:fill="FFFFFF"/>
-        <w:tabs>
-          <w:tab w:val="clear" w:pos="720"/>
-          <w:tab w:val="num" w:pos="993"/>
-        </w:tabs>
-        <w:spacing w:before="60" w:after="100" w:afterAutospacing="1" w:line="240" w:lineRule="auto"/>
-        <w:ind w:left="1134"/>
-        <w:rPr>
-          <w:rFonts w:ascii="Times New Roman" w:hAnsi="Times New Roman" w:cs="Times New Roman"/>
-          <w:color w:val="24292E"/>
-          <w:sz w:val="28"/>
-          <w:szCs w:val="28"/>
-        </w:rPr>
-      </w:pPr>
-      <w:r>
-        <w:rPr>
-          <w:rFonts w:ascii="Times New Roman" w:hAnsi="Times New Roman" w:cs="Times New Roman"/>
-          <w:color w:val="24292E"/>
-          <w:sz w:val="28"/>
-          <w:szCs w:val="28"/>
-        </w:rPr>
-        <w:t>Информация о корреляции признаков.</w:t>
-      </w:r>
-    </w:p>
-    <w:p>
-      <w:pPr>
-        <w:numPr>
-          <w:ilvl w:val="0"/>
-          <w:numId w:val="12"/>
-        </w:numPr>
-        <w:shd w:val="clear" w:color="auto" w:fill="FFFFFF"/>
-        <w:spacing w:before="100" w:beforeAutospacing="1" w:after="100" w:afterAutospacing="1" w:line="240" w:lineRule="auto"/>
-        <w:rPr>
-          <w:rFonts w:ascii="Times New Roman" w:hAnsi="Times New Roman" w:cs="Times New Roman"/>
-          <w:color w:val="24292E"/>
-          <w:sz w:val="28"/>
-          <w:szCs w:val="28"/>
-        </w:rPr>
-      </w:pPr>
-      <w:r>
-        <w:rPr>
-          <w:rFonts w:ascii="Times New Roman" w:hAnsi="Times New Roman" w:cs="Times New Roman"/>
-          <w:color w:val="24292E"/>
-          <w:sz w:val="28"/>
-          <w:szCs w:val="28"/>
-        </w:rPr>
-        <w:t xml:space="preserve">Сформировать отчет и разместить его в своем репозитории на </w:t>
-      </w:r>
-      <w:proofErr w:type="spellStart"/>
-      <w:r>
-        <w:rPr>
-          <w:rFonts w:ascii="Times New Roman" w:hAnsi="Times New Roman" w:cs="Times New Roman"/>
-          <w:color w:val="24292E"/>
-          <w:sz w:val="28"/>
-          <w:szCs w:val="28"/>
-        </w:rPr>
-        <w:t>github</w:t>
-      </w:r>
-      <w:proofErr w:type="spellEnd"/>
-      <w:r>
-        <w:rPr>
-          <w:rFonts w:ascii="Times New Roman" w:hAnsi="Times New Roman" w:cs="Times New Roman"/>
-          <w:color w:val="24292E"/>
-          <w:sz w:val="28"/>
-          <w:szCs w:val="28"/>
-        </w:rPr>
-        <w:t>.</w:t>
-      </w:r>
     </w:p>
     <w:p>
       <w:pPr>
@@ -1215,12 +933,146 @@
         <w:rPr>
           <w:noProof/>
         </w:rPr>
-        <w:lastRenderedPageBreak/>
         <w:drawing>
           <wp:inline distT="0" distB="0" distL="0" distR="0" wp14:anchorId="39E113FB" wp14:editId="2D3C27BA">
             <wp:extent cx="5940425" cy="2989580"/>
             <wp:effectExtent l="0" t="0" r="3175" b="1270"/>
             <wp:docPr id="1" name="Рисунок 1"/>
+            <wp:cNvGraphicFramePr>
+              <a:graphicFrameLocks xmlns:a="http://schemas.openxmlformats.org/drawingml/2006/main" noChangeAspect="1"/>
+            </wp:cNvGraphicFramePr>
+            <a:graphic xmlns:a="http://schemas.openxmlformats.org/drawingml/2006/main">
+              <a:graphicData uri="http://schemas.openxmlformats.org/drawingml/2006/picture">
+                <pic:pic xmlns:pic="http://schemas.openxmlformats.org/drawingml/2006/picture">
+                  <pic:nvPicPr>
+                    <pic:cNvPr id="1" name=""/>
+                    <pic:cNvPicPr/>
+                  </pic:nvPicPr>
+                  <pic:blipFill>
+                    <a:blip r:embed="rId6"/>
+                    <a:stretch>
+                      <a:fillRect/>
+                    </a:stretch>
+                  </pic:blipFill>
+                  <pic:spPr>
+                    <a:xfrm>
+                      <a:off x="0" y="0"/>
+                      <a:ext cx="5940425" cy="2989580"/>
+                    </a:xfrm>
+                    <a:prstGeom prst="rect">
+                      <a:avLst/>
+                    </a:prstGeom>
+                  </pic:spPr>
+                </pic:pic>
+              </a:graphicData>
+            </a:graphic>
+          </wp:inline>
+        </w:drawing>
+      </w:r>
+      <w:r>
+        <w:rPr>
+          <w:noProof/>
+        </w:rPr>
+        <w:drawing>
+          <wp:inline distT="0" distB="0" distL="0" distR="0" wp14:anchorId="59A830ED" wp14:editId="62CA3C6B">
+            <wp:extent cx="5940425" cy="2644140"/>
+            <wp:effectExtent l="0" t="0" r="3175" b="3810"/>
+            <wp:docPr id="18" name="Рисунок 18"/>
+            <wp:cNvGraphicFramePr>
+              <a:graphicFrameLocks xmlns:a="http://schemas.openxmlformats.org/drawingml/2006/main" noChangeAspect="1"/>
+            </wp:cNvGraphicFramePr>
+            <a:graphic xmlns:a="http://schemas.openxmlformats.org/drawingml/2006/main">
+              <a:graphicData uri="http://schemas.openxmlformats.org/drawingml/2006/picture">
+                <pic:pic xmlns:pic="http://schemas.openxmlformats.org/drawingml/2006/picture">
+                  <pic:nvPicPr>
+                    <pic:cNvPr id="1" name=""/>
+                    <pic:cNvPicPr/>
+                  </pic:nvPicPr>
+                  <pic:blipFill>
+                    <a:blip r:embed="rId7"/>
+                    <a:stretch>
+                      <a:fillRect/>
+                    </a:stretch>
+                  </pic:blipFill>
+                  <pic:spPr>
+                    <a:xfrm>
+                      <a:off x="0" y="0"/>
+                      <a:ext cx="5940425" cy="2644140"/>
+                    </a:xfrm>
+                    <a:prstGeom prst="rect">
+                      <a:avLst/>
+                    </a:prstGeom>
+                  </pic:spPr>
+                </pic:pic>
+              </a:graphicData>
+            </a:graphic>
+          </wp:inline>
+        </w:drawing>
+      </w:r>
+    </w:p>
+    <w:p>
+      <w:pPr>
+        <w:pStyle w:val="a3"/>
+        <w:ind w:left="709"/>
+        <w:rPr>
+          <w:rFonts w:ascii="Times New Roman" w:hAnsi="Times New Roman" w:cs="Times New Roman"/>
+          <w:b/>
+          <w:sz w:val="28"/>
+          <w:szCs w:val="28"/>
+          <w:lang w:val="en-US"/>
+        </w:rPr>
+      </w:pPr>
+      <w:r>
+        <w:rPr>
+          <w:noProof/>
+        </w:rPr>
+        <w:lastRenderedPageBreak/>
+        <w:drawing>
+          <wp:inline distT="0" distB="0" distL="0" distR="0" wp14:anchorId="7E6BF1B0" wp14:editId="09D18452">
+            <wp:extent cx="5940425" cy="4810125"/>
+            <wp:effectExtent l="0" t="0" r="3175" b="9525"/>
+            <wp:docPr id="19" name="Рисунок 19"/>
+            <wp:cNvGraphicFramePr>
+              <a:graphicFrameLocks xmlns:a="http://schemas.openxmlformats.org/drawingml/2006/main" noChangeAspect="1"/>
+            </wp:cNvGraphicFramePr>
+            <a:graphic xmlns:a="http://schemas.openxmlformats.org/drawingml/2006/main">
+              <a:graphicData uri="http://schemas.openxmlformats.org/drawingml/2006/picture">
+                <pic:pic xmlns:pic="http://schemas.openxmlformats.org/drawingml/2006/picture">
+                  <pic:nvPicPr>
+                    <pic:cNvPr id="1" name=""/>
+                    <pic:cNvPicPr/>
+                  </pic:nvPicPr>
+                  <pic:blipFill>
+                    <a:blip r:embed="rId8"/>
+                    <a:stretch>
+                      <a:fillRect/>
+                    </a:stretch>
+                  </pic:blipFill>
+                  <pic:spPr>
+                    <a:xfrm>
+                      <a:off x="0" y="0"/>
+                      <a:ext cx="5940425" cy="4810125"/>
+                    </a:xfrm>
+                    <a:prstGeom prst="rect">
+                      <a:avLst/>
+                    </a:prstGeom>
+                  </pic:spPr>
+                </pic:pic>
+              </a:graphicData>
+            </a:graphic>
+          </wp:inline>
+        </w:drawing>
+      </w:r>
+      <w:r>
+        <w:rPr>
+          <w:noProof/>
+        </w:rPr>
+        <w:lastRenderedPageBreak/>
+        <w:drawing>
+          <wp:inline distT="0" distB="0" distL="0" distR="0" wp14:anchorId="70ADE194" wp14:editId="6AE1CD54">
+            <wp:extent cx="5940425" cy="4893945"/>
+            <wp:effectExtent l="0" t="0" r="3175" b="1905"/>
+            <wp:docPr id="20" name="Рисунок 20"/>
             <wp:cNvGraphicFramePr>
               <a:graphicFrameLocks xmlns:a="http://schemas.openxmlformats.org/drawingml/2006/main" noChangeAspect="1"/>
             </wp:cNvGraphicFramePr>
@@ -1240,7 +1092,7 @@
                   <pic:spPr>
                     <a:xfrm>
                       <a:off x="0" y="0"/>
-                      <a:ext cx="5940425" cy="2989580"/>
+                      <a:ext cx="5940425" cy="4893945"/>
                     </a:xfrm>
                     <a:prstGeom prst="rect">
                       <a:avLst/>
@@ -1252,15 +1104,29 @@
           </wp:inline>
         </w:drawing>
       </w:r>
+    </w:p>
+    <w:p>
+      <w:pPr>
+        <w:pStyle w:val="a3"/>
+        <w:ind w:left="709"/>
+        <w:rPr>
+          <w:rFonts w:ascii="Times New Roman" w:hAnsi="Times New Roman" w:cs="Times New Roman"/>
+          <w:b/>
+          <w:sz w:val="28"/>
+          <w:szCs w:val="28"/>
+          <w:lang w:val="en-US"/>
+        </w:rPr>
+      </w:pPr>
       <w:r>
         <w:rPr>
           <w:noProof/>
         </w:rPr>
+        <w:lastRenderedPageBreak/>
         <w:drawing>
-          <wp:inline distT="0" distB="0" distL="0" distR="0" wp14:anchorId="59A830ED" wp14:editId="62CA3C6B">
-            <wp:extent cx="5940425" cy="2644140"/>
-            <wp:effectExtent l="0" t="0" r="3175" b="3810"/>
-            <wp:docPr id="18" name="Рисунок 18"/>
+          <wp:inline distT="0" distB="0" distL="0" distR="0" wp14:anchorId="271272F9" wp14:editId="20A463D0">
+            <wp:extent cx="5940425" cy="6209030"/>
+            <wp:effectExtent l="0" t="0" r="3175" b="1270"/>
+            <wp:docPr id="21" name="Рисунок 21"/>
             <wp:cNvGraphicFramePr>
               <a:graphicFrameLocks xmlns:a="http://schemas.openxmlformats.org/drawingml/2006/main" noChangeAspect="1"/>
             </wp:cNvGraphicFramePr>
@@ -1280,7 +1146,7 @@
                   <pic:spPr>
                     <a:xfrm>
                       <a:off x="0" y="0"/>
-                      <a:ext cx="5940425" cy="2644140"/>
+                      <a:ext cx="5940425" cy="6209030"/>
                     </a:xfrm>
                     <a:prstGeom prst="rect">
                       <a:avLst/>
@@ -1311,10 +1177,10 @@
         </w:rPr>
         <w:lastRenderedPageBreak/>
         <w:drawing>
-          <wp:inline distT="0" distB="0" distL="0" distR="0" wp14:anchorId="7E6BF1B0" wp14:editId="09D18452">
-            <wp:extent cx="5940425" cy="4810125"/>
-            <wp:effectExtent l="0" t="0" r="3175" b="9525"/>
-            <wp:docPr id="19" name="Рисунок 19"/>
+          <wp:inline distT="0" distB="0" distL="0" distR="0" wp14:anchorId="2AB65156" wp14:editId="65596A9E">
+            <wp:extent cx="5940425" cy="4226560"/>
+            <wp:effectExtent l="0" t="0" r="3175" b="2540"/>
+            <wp:docPr id="22" name="Рисунок 22"/>
             <wp:cNvGraphicFramePr>
               <a:graphicFrameLocks xmlns:a="http://schemas.openxmlformats.org/drawingml/2006/main" noChangeAspect="1"/>
             </wp:cNvGraphicFramePr>
@@ -1334,7 +1200,7 @@
                   <pic:spPr>
                     <a:xfrm>
                       <a:off x="0" y="0"/>
-                      <a:ext cx="5940425" cy="4810125"/>
+                      <a:ext cx="5940425" cy="4226560"/>
                     </a:xfrm>
                     <a:prstGeom prst="rect">
                       <a:avLst/>
@@ -1346,16 +1212,29 @@
           </wp:inline>
         </w:drawing>
       </w:r>
+    </w:p>
+    <w:p>
+      <w:pPr>
+        <w:pStyle w:val="a3"/>
+        <w:ind w:left="709"/>
+        <w:rPr>
+          <w:rFonts w:ascii="Times New Roman" w:hAnsi="Times New Roman" w:cs="Times New Roman"/>
+          <w:b/>
+          <w:sz w:val="28"/>
+          <w:szCs w:val="28"/>
+          <w:lang w:val="en-US"/>
+        </w:rPr>
+      </w:pPr>
       <w:r>
         <w:rPr>
           <w:noProof/>
         </w:rPr>
         <w:lastRenderedPageBreak/>
         <w:drawing>
-          <wp:inline distT="0" distB="0" distL="0" distR="0" wp14:anchorId="70ADE194" wp14:editId="6AE1CD54">
-            <wp:extent cx="5940425" cy="4893945"/>
-            <wp:effectExtent l="0" t="0" r="3175" b="1905"/>
-            <wp:docPr id="20" name="Рисунок 20"/>
+          <wp:inline distT="0" distB="0" distL="0" distR="0" wp14:anchorId="55C57155" wp14:editId="77124012">
+            <wp:extent cx="5940425" cy="6694170"/>
+            <wp:effectExtent l="0" t="0" r="3175" b="0"/>
+            <wp:docPr id="31" name="Рисунок 31"/>
             <wp:cNvGraphicFramePr>
               <a:graphicFrameLocks xmlns:a="http://schemas.openxmlformats.org/drawingml/2006/main" noChangeAspect="1"/>
             </wp:cNvGraphicFramePr>
@@ -1375,7 +1254,7 @@
                   <pic:spPr>
                     <a:xfrm>
                       <a:off x="0" y="0"/>
-                      <a:ext cx="5940425" cy="4893945"/>
+                      <a:ext cx="5940425" cy="6694170"/>
                     </a:xfrm>
                     <a:prstGeom prst="rect">
                       <a:avLst/>
@@ -1406,10 +1285,10 @@
         </w:rPr>
         <w:lastRenderedPageBreak/>
         <w:drawing>
-          <wp:inline distT="0" distB="0" distL="0" distR="0" wp14:anchorId="271272F9" wp14:editId="20A463D0">
-            <wp:extent cx="5940425" cy="6209030"/>
-            <wp:effectExtent l="0" t="0" r="3175" b="1270"/>
-            <wp:docPr id="21" name="Рисунок 21"/>
+          <wp:inline distT="0" distB="0" distL="0" distR="0" wp14:anchorId="44A5039D" wp14:editId="3FD11899">
+            <wp:extent cx="5940425" cy="7518400"/>
+            <wp:effectExtent l="0" t="0" r="3175" b="6350"/>
+            <wp:docPr id="32" name="Рисунок 32"/>
             <wp:cNvGraphicFramePr>
               <a:graphicFrameLocks xmlns:a="http://schemas.openxmlformats.org/drawingml/2006/main" noChangeAspect="1"/>
             </wp:cNvGraphicFramePr>
@@ -1429,7 +1308,7 @@
                   <pic:spPr>
                     <a:xfrm>
                       <a:off x="0" y="0"/>
-                      <a:ext cx="5940425" cy="6209030"/>
+                      <a:ext cx="5940425" cy="7518400"/>
                     </a:xfrm>
                     <a:prstGeom prst="rect">
                       <a:avLst/>
@@ -1460,10 +1339,10 @@
         </w:rPr>
         <w:lastRenderedPageBreak/>
         <w:drawing>
-          <wp:inline distT="0" distB="0" distL="0" distR="0" wp14:anchorId="2AB65156" wp14:editId="65596A9E">
-            <wp:extent cx="5940425" cy="4226560"/>
-            <wp:effectExtent l="0" t="0" r="3175" b="2540"/>
-            <wp:docPr id="22" name="Рисунок 22"/>
+          <wp:inline distT="0" distB="0" distL="0" distR="0" wp14:anchorId="4F8B2008" wp14:editId="2758BA89">
+            <wp:extent cx="5143500" cy="2638425"/>
+            <wp:effectExtent l="0" t="0" r="0" b="9525"/>
+            <wp:docPr id="33" name="Рисунок 33"/>
             <wp:cNvGraphicFramePr>
               <a:graphicFrameLocks xmlns:a="http://schemas.openxmlformats.org/drawingml/2006/main" noChangeAspect="1"/>
             </wp:cNvGraphicFramePr>
@@ -1483,7 +1362,7 @@
                   <pic:spPr>
                     <a:xfrm>
                       <a:off x="0" y="0"/>
-                      <a:ext cx="5940425" cy="4226560"/>
+                      <a:ext cx="5143500" cy="2638425"/>
                     </a:xfrm>
                     <a:prstGeom prst="rect">
                       <a:avLst/>
@@ -1512,12 +1391,11 @@
         <w:rPr>
           <w:noProof/>
         </w:rPr>
-        <w:lastRenderedPageBreak/>
         <w:drawing>
-          <wp:inline distT="0" distB="0" distL="0" distR="0" wp14:anchorId="55C57155" wp14:editId="77124012">
-            <wp:extent cx="5940425" cy="6694170"/>
-            <wp:effectExtent l="0" t="0" r="3175" b="0"/>
-            <wp:docPr id="31" name="Рисунок 31"/>
+          <wp:inline distT="0" distB="0" distL="0" distR="0" wp14:anchorId="13925948" wp14:editId="670A9964">
+            <wp:extent cx="5940425" cy="5878195"/>
+            <wp:effectExtent l="0" t="0" r="3175" b="8255"/>
+            <wp:docPr id="34" name="Рисунок 34"/>
             <wp:cNvGraphicFramePr>
               <a:graphicFrameLocks xmlns:a="http://schemas.openxmlformats.org/drawingml/2006/main" noChangeAspect="1"/>
             </wp:cNvGraphicFramePr>
@@ -1537,167 +1415,6 @@
                   <pic:spPr>
                     <a:xfrm>
                       <a:off x="0" y="0"/>
-                      <a:ext cx="5940425" cy="6694170"/>
-                    </a:xfrm>
-                    <a:prstGeom prst="rect">
-                      <a:avLst/>
-                    </a:prstGeom>
-                  </pic:spPr>
-                </pic:pic>
-              </a:graphicData>
-            </a:graphic>
-          </wp:inline>
-        </w:drawing>
-      </w:r>
-    </w:p>
-    <w:p>
-      <w:pPr>
-        <w:pStyle w:val="a3"/>
-        <w:ind w:left="709"/>
-        <w:rPr>
-          <w:rFonts w:ascii="Times New Roman" w:hAnsi="Times New Roman" w:cs="Times New Roman"/>
-          <w:b/>
-          <w:sz w:val="28"/>
-          <w:szCs w:val="28"/>
-          <w:lang w:val="en-US"/>
-        </w:rPr>
-      </w:pPr>
-      <w:r>
-        <w:rPr>
-          <w:noProof/>
-        </w:rPr>
-        <w:lastRenderedPageBreak/>
-        <w:drawing>
-          <wp:inline distT="0" distB="0" distL="0" distR="0" wp14:anchorId="44A5039D" wp14:editId="3FD11899">
-            <wp:extent cx="5940425" cy="7518400"/>
-            <wp:effectExtent l="0" t="0" r="3175" b="6350"/>
-            <wp:docPr id="32" name="Рисунок 32"/>
-            <wp:cNvGraphicFramePr>
-              <a:graphicFrameLocks xmlns:a="http://schemas.openxmlformats.org/drawingml/2006/main" noChangeAspect="1"/>
-            </wp:cNvGraphicFramePr>
-            <a:graphic xmlns:a="http://schemas.openxmlformats.org/drawingml/2006/main">
-              <a:graphicData uri="http://schemas.openxmlformats.org/drawingml/2006/picture">
-                <pic:pic xmlns:pic="http://schemas.openxmlformats.org/drawingml/2006/picture">
-                  <pic:nvPicPr>
-                    <pic:cNvPr id="1" name=""/>
-                    <pic:cNvPicPr/>
-                  </pic:nvPicPr>
-                  <pic:blipFill>
-                    <a:blip r:embed="rId16"/>
-                    <a:stretch>
-                      <a:fillRect/>
-                    </a:stretch>
-                  </pic:blipFill>
-                  <pic:spPr>
-                    <a:xfrm>
-                      <a:off x="0" y="0"/>
-                      <a:ext cx="5940425" cy="7518400"/>
-                    </a:xfrm>
-                    <a:prstGeom prst="rect">
-                      <a:avLst/>
-                    </a:prstGeom>
-                  </pic:spPr>
-                </pic:pic>
-              </a:graphicData>
-            </a:graphic>
-          </wp:inline>
-        </w:drawing>
-      </w:r>
-    </w:p>
-    <w:p>
-      <w:pPr>
-        <w:pStyle w:val="a3"/>
-        <w:ind w:left="709"/>
-        <w:rPr>
-          <w:rFonts w:ascii="Times New Roman" w:hAnsi="Times New Roman" w:cs="Times New Roman"/>
-          <w:b/>
-          <w:sz w:val="28"/>
-          <w:szCs w:val="28"/>
-          <w:lang w:val="en-US"/>
-        </w:rPr>
-      </w:pPr>
-      <w:r>
-        <w:rPr>
-          <w:noProof/>
-        </w:rPr>
-        <w:lastRenderedPageBreak/>
-        <w:drawing>
-          <wp:inline distT="0" distB="0" distL="0" distR="0" wp14:anchorId="4F8B2008" wp14:editId="2758BA89">
-            <wp:extent cx="5143500" cy="2638425"/>
-            <wp:effectExtent l="0" t="0" r="0" b="9525"/>
-            <wp:docPr id="33" name="Рисунок 33"/>
-            <wp:cNvGraphicFramePr>
-              <a:graphicFrameLocks xmlns:a="http://schemas.openxmlformats.org/drawingml/2006/main" noChangeAspect="1"/>
-            </wp:cNvGraphicFramePr>
-            <a:graphic xmlns:a="http://schemas.openxmlformats.org/drawingml/2006/main">
-              <a:graphicData uri="http://schemas.openxmlformats.org/drawingml/2006/picture">
-                <pic:pic xmlns:pic="http://schemas.openxmlformats.org/drawingml/2006/picture">
-                  <pic:nvPicPr>
-                    <pic:cNvPr id="1" name=""/>
-                    <pic:cNvPicPr/>
-                  </pic:nvPicPr>
-                  <pic:blipFill>
-                    <a:blip r:embed="rId17"/>
-                    <a:stretch>
-                      <a:fillRect/>
-                    </a:stretch>
-                  </pic:blipFill>
-                  <pic:spPr>
-                    <a:xfrm>
-                      <a:off x="0" y="0"/>
-                      <a:ext cx="5143500" cy="2638425"/>
-                    </a:xfrm>
-                    <a:prstGeom prst="rect">
-                      <a:avLst/>
-                    </a:prstGeom>
-                  </pic:spPr>
-                </pic:pic>
-              </a:graphicData>
-            </a:graphic>
-          </wp:inline>
-        </w:drawing>
-      </w:r>
-    </w:p>
-    <w:p>
-      <w:pPr>
-        <w:pStyle w:val="a3"/>
-        <w:ind w:left="709"/>
-        <w:rPr>
-          <w:rFonts w:ascii="Times New Roman" w:hAnsi="Times New Roman" w:cs="Times New Roman"/>
-          <w:b/>
-          <w:sz w:val="28"/>
-          <w:szCs w:val="28"/>
-          <w:lang w:val="en-US"/>
-        </w:rPr>
-      </w:pPr>
-      <w:r>
-        <w:rPr>
-          <w:noProof/>
-        </w:rPr>
-        <w:drawing>
-          <wp:inline distT="0" distB="0" distL="0" distR="0" wp14:anchorId="13925948" wp14:editId="670A9964">
-            <wp:extent cx="5940425" cy="5878195"/>
-            <wp:effectExtent l="0" t="0" r="3175" b="8255"/>
-            <wp:docPr id="34" name="Рисунок 34"/>
-            <wp:cNvGraphicFramePr>
-              <a:graphicFrameLocks xmlns:a="http://schemas.openxmlformats.org/drawingml/2006/main" noChangeAspect="1"/>
-            </wp:cNvGraphicFramePr>
-            <a:graphic xmlns:a="http://schemas.openxmlformats.org/drawingml/2006/main">
-              <a:graphicData uri="http://schemas.openxmlformats.org/drawingml/2006/picture">
-                <pic:pic xmlns:pic="http://schemas.openxmlformats.org/drawingml/2006/picture">
-                  <pic:nvPicPr>
-                    <pic:cNvPr id="1" name=""/>
-                    <pic:cNvPicPr/>
-                  </pic:nvPicPr>
-                  <pic:blipFill>
-                    <a:blip r:embed="rId18"/>
-                    <a:stretch>
-                      <a:fillRect/>
-                    </a:stretch>
-                  </pic:blipFill>
-                  <pic:spPr>
-                    <a:xfrm>
-                      <a:off x="0" y="0"/>
                       <a:ext cx="5940425" cy="5878195"/>
                     </a:xfrm>
                     <a:prstGeom prst="rect">
@@ -2371,6 +2088,119 @@
     </w:lvl>
   </w:abstractNum>
   <w:abstractNum w:abstractNumId="1" w15:restartNumberingAfterBreak="0">
+    <w:nsid w:val="0F171218"/>
+    <w:multiLevelType w:val="hybridMultilevel"/>
+    <w:tmpl w:val="ACC446E6"/>
+    <w:lvl w:ilvl="0" w:tplc="04190001">
+      <w:start w:val="1"/>
+      <w:numFmt w:val="bullet"/>
+      <w:lvlText w:val=""/>
+      <w:lvlJc w:val="left"/>
+      <w:pPr>
+        <w:ind w:left="720" w:hanging="360"/>
+      </w:pPr>
+      <w:rPr>
+        <w:rFonts w:ascii="Symbol" w:hAnsi="Symbol" w:hint="default"/>
+      </w:rPr>
+    </w:lvl>
+    <w:lvl w:ilvl="1" w:tplc="04190003" w:tentative="1">
+      <w:start w:val="1"/>
+      <w:numFmt w:val="bullet"/>
+      <w:lvlText w:val="o"/>
+      <w:lvlJc w:val="left"/>
+      <w:pPr>
+        <w:ind w:left="1440" w:hanging="360"/>
+      </w:pPr>
+      <w:rPr>
+        <w:rFonts w:ascii="Courier New" w:hAnsi="Courier New" w:cs="Courier New" w:hint="default"/>
+      </w:rPr>
+    </w:lvl>
+    <w:lvl w:ilvl="2" w:tplc="04190005" w:tentative="1">
+      <w:start w:val="1"/>
+      <w:numFmt w:val="bullet"/>
+      <w:lvlText w:val=""/>
+      <w:lvlJc w:val="left"/>
+      <w:pPr>
+        <w:ind w:left="2160" w:hanging="360"/>
+      </w:pPr>
+      <w:rPr>
+        <w:rFonts w:ascii="Wingdings" w:hAnsi="Wingdings" w:hint="default"/>
+      </w:rPr>
+    </w:lvl>
+    <w:lvl w:ilvl="3" w:tplc="04190001" w:tentative="1">
+      <w:start w:val="1"/>
+      <w:numFmt w:val="bullet"/>
+      <w:lvlText w:val=""/>
+      <w:lvlJc w:val="left"/>
+      <w:pPr>
+        <w:ind w:left="2880" w:hanging="360"/>
+      </w:pPr>
+      <w:rPr>
+        <w:rFonts w:ascii="Symbol" w:hAnsi="Symbol" w:hint="default"/>
+      </w:rPr>
+    </w:lvl>
+    <w:lvl w:ilvl="4" w:tplc="04190003" w:tentative="1">
+      <w:start w:val="1"/>
+      <w:numFmt w:val="bullet"/>
+      <w:lvlText w:val="o"/>
+      <w:lvlJc w:val="left"/>
+      <w:pPr>
+        <w:ind w:left="3600" w:hanging="360"/>
+      </w:pPr>
+      <w:rPr>
+        <w:rFonts w:ascii="Courier New" w:hAnsi="Courier New" w:cs="Courier New" w:hint="default"/>
+      </w:rPr>
+    </w:lvl>
+    <w:lvl w:ilvl="5" w:tplc="04190005" w:tentative="1">
+      <w:start w:val="1"/>
+      <w:numFmt w:val="bullet"/>
+      <w:lvlText w:val=""/>
+      <w:lvlJc w:val="left"/>
+      <w:pPr>
+        <w:ind w:left="4320" w:hanging="360"/>
+      </w:pPr>
+      <w:rPr>
+        <w:rFonts w:ascii="Wingdings" w:hAnsi="Wingdings" w:hint="default"/>
+      </w:rPr>
+    </w:lvl>
+    <w:lvl w:ilvl="6" w:tplc="04190001" w:tentative="1">
+      <w:start w:val="1"/>
+      <w:numFmt w:val="bullet"/>
+      <w:lvlText w:val=""/>
+      <w:lvlJc w:val="left"/>
+      <w:pPr>
+        <w:ind w:left="5040" w:hanging="360"/>
+      </w:pPr>
+      <w:rPr>
+        <w:rFonts w:ascii="Symbol" w:hAnsi="Symbol" w:hint="default"/>
+      </w:rPr>
+    </w:lvl>
+    <w:lvl w:ilvl="7" w:tplc="04190003" w:tentative="1">
+      <w:start w:val="1"/>
+      <w:numFmt w:val="bullet"/>
+      <w:lvlText w:val="o"/>
+      <w:lvlJc w:val="left"/>
+      <w:pPr>
+        <w:ind w:left="5760" w:hanging="360"/>
+      </w:pPr>
+      <w:rPr>
+        <w:rFonts w:ascii="Courier New" w:hAnsi="Courier New" w:cs="Courier New" w:hint="default"/>
+      </w:rPr>
+    </w:lvl>
+    <w:lvl w:ilvl="8" w:tplc="04190005" w:tentative="1">
+      <w:start w:val="1"/>
+      <w:numFmt w:val="bullet"/>
+      <w:lvlText w:val=""/>
+      <w:lvlJc w:val="left"/>
+      <w:pPr>
+        <w:ind w:left="6480" w:hanging="360"/>
+      </w:pPr>
+      <w:rPr>
+        <w:rFonts w:ascii="Wingdings" w:hAnsi="Wingdings" w:hint="default"/>
+      </w:rPr>
+    </w:lvl>
+  </w:abstractNum>
+  <w:abstractNum w:abstractNumId="2" w15:restartNumberingAfterBreak="0">
     <w:nsid w:val="153670BC"/>
     <w:multiLevelType w:val="multilevel"/>
     <w:tmpl w:val="662C0F68"/>
@@ -2487,7 +2317,7 @@
       </w:pPr>
     </w:lvl>
   </w:abstractNum>
-  <w:abstractNum w:abstractNumId="2" w15:restartNumberingAfterBreak="0">
+  <w:abstractNum w:abstractNumId="3" w15:restartNumberingAfterBreak="0">
     <w:nsid w:val="15627363"/>
     <w:multiLevelType w:val="multilevel"/>
     <w:tmpl w:val="C2F4AC46"/>
@@ -2636,7 +2466,7 @@
       </w:rPr>
     </w:lvl>
   </w:abstractNum>
-  <w:abstractNum w:abstractNumId="3" w15:restartNumberingAfterBreak="0">
+  <w:abstractNum w:abstractNumId="4" w15:restartNumberingAfterBreak="0">
     <w:nsid w:val="18D55F0B"/>
     <w:multiLevelType w:val="multilevel"/>
     <w:tmpl w:val="0A8840B2"/>
@@ -2749,7 +2579,7 @@
       </w:pPr>
     </w:lvl>
   </w:abstractNum>
-  <w:abstractNum w:abstractNumId="4" w15:restartNumberingAfterBreak="0">
+  <w:abstractNum w:abstractNumId="5" w15:restartNumberingAfterBreak="0">
     <w:nsid w:val="282964BF"/>
     <w:multiLevelType w:val="hybridMultilevel"/>
     <w:tmpl w:val="5D8E64F0"/>
@@ -2862,7 +2692,7 @@
       </w:rPr>
     </w:lvl>
   </w:abstractNum>
-  <w:abstractNum w:abstractNumId="5" w15:restartNumberingAfterBreak="0">
+  <w:abstractNum w:abstractNumId="6" w15:restartNumberingAfterBreak="0">
     <w:nsid w:val="2DC50805"/>
     <w:multiLevelType w:val="multilevel"/>
     <w:tmpl w:val="C7B40170"/>
@@ -2979,7 +2809,7 @@
       </w:pPr>
     </w:lvl>
   </w:abstractNum>
-  <w:abstractNum w:abstractNumId="6" w15:restartNumberingAfterBreak="0">
+  <w:abstractNum w:abstractNumId="7" w15:restartNumberingAfterBreak="0">
     <w:nsid w:val="2F9E0C82"/>
     <w:multiLevelType w:val="multilevel"/>
     <w:tmpl w:val="F3CA352A"/>
@@ -3128,7 +2958,7 @@
       </w:rPr>
     </w:lvl>
   </w:abstractNum>
-  <w:abstractNum w:abstractNumId="7" w15:restartNumberingAfterBreak="0">
+  <w:abstractNum w:abstractNumId="8" w15:restartNumberingAfterBreak="0">
     <w:nsid w:val="47106946"/>
     <w:multiLevelType w:val="multilevel"/>
     <w:tmpl w:val="D408C0A8"/>
@@ -3277,7 +3107,7 @@
       </w:rPr>
     </w:lvl>
   </w:abstractNum>
-  <w:abstractNum w:abstractNumId="8" w15:restartNumberingAfterBreak="0">
+  <w:abstractNum w:abstractNumId="9" w15:restartNumberingAfterBreak="0">
     <w:nsid w:val="4A2E0F7B"/>
     <w:multiLevelType w:val="multilevel"/>
     <w:tmpl w:val="236A2588"/>
@@ -3390,7 +3220,7 @@
       </w:rPr>
     </w:lvl>
   </w:abstractNum>
-  <w:abstractNum w:abstractNumId="9" w15:restartNumberingAfterBreak="0">
+  <w:abstractNum w:abstractNumId="10" w15:restartNumberingAfterBreak="0">
     <w:nsid w:val="766C60B5"/>
     <w:multiLevelType w:val="hybridMultilevel"/>
     <w:tmpl w:val="E1E8338A"/>
@@ -3476,7 +3306,7 @@
       </w:pPr>
     </w:lvl>
   </w:abstractNum>
-  <w:abstractNum w:abstractNumId="10" w15:restartNumberingAfterBreak="0">
+  <w:abstractNum w:abstractNumId="11" w15:restartNumberingAfterBreak="0">
     <w:nsid w:val="7C483581"/>
     <w:multiLevelType w:val="hybridMultilevel"/>
     <w:tmpl w:val="D85CE2EA"/>
@@ -3566,7 +3396,7 @@
     </w:lvl>
   </w:abstractNum>
   <w:num w:numId="1">
-    <w:abstractNumId w:val="9"/>
+    <w:abstractNumId w:val="10"/>
     <w:lvlOverride w:ilvl="0">
       <w:startOverride w:val="1"/>
     </w:lvlOverride>
@@ -3596,7 +3426,7 @@
     </w:lvlOverride>
   </w:num>
   <w:num w:numId="2">
-    <w:abstractNumId w:val="3"/>
+    <w:abstractNumId w:val="4"/>
     <w:lvlOverride w:ilvl="0">
       <w:startOverride w:val="1"/>
     </w:lvlOverride>
@@ -3626,34 +3456,37 @@
     </w:lvlOverride>
   </w:num>
   <w:num w:numId="3">
+    <w:abstractNumId w:val="6"/>
+  </w:num>
+  <w:num w:numId="4">
+    <w:abstractNumId w:val="11"/>
+  </w:num>
+  <w:num w:numId="5">
+    <w:abstractNumId w:val="2"/>
+  </w:num>
+  <w:num w:numId="6">
+    <w:abstractNumId w:val="9"/>
+  </w:num>
+  <w:num w:numId="7">
+    <w:abstractNumId w:val="10"/>
+  </w:num>
+  <w:num w:numId="8">
     <w:abstractNumId w:val="5"/>
   </w:num>
-  <w:num w:numId="4">
-    <w:abstractNumId w:val="10"/>
-  </w:num>
-  <w:num w:numId="5">
-    <w:abstractNumId w:val="1"/>
-  </w:num>
-  <w:num w:numId="6">
+  <w:num w:numId="9">
     <w:abstractNumId w:val="8"/>
   </w:num>
-  <w:num w:numId="7">
-    <w:abstractNumId w:val="9"/>
-  </w:num>
-  <w:num w:numId="8">
-    <w:abstractNumId w:val="4"/>
-  </w:num>
-  <w:num w:numId="9">
+  <w:num w:numId="10">
     <w:abstractNumId w:val="7"/>
-  </w:num>
-  <w:num w:numId="10">
-    <w:abstractNumId w:val="6"/>
   </w:num>
   <w:num w:numId="11">
     <w:abstractNumId w:val="0"/>
   </w:num>
   <w:num w:numId="12">
-    <w:abstractNumId w:val="2"/>
+    <w:abstractNumId w:val="3"/>
+  </w:num>
+  <w:num w:numId="13">
+    <w:abstractNumId w:val="1"/>
   </w:num>
 </w:numbering>
 </file>
@@ -3781,6 +3614,7 @@
     <w:lsdException w:name="HTML Sample" w:semiHidden="1" w:unhideWhenUsed="1"/>
     <w:lsdException w:name="HTML Typewriter" w:semiHidden="1" w:unhideWhenUsed="1"/>
     <w:lsdException w:name="HTML Variable" w:semiHidden="1" w:unhideWhenUsed="1"/>
+    <w:lsdException w:name="Normal Table" w:semiHidden="1" w:unhideWhenUsed="1"/>
     <w:lsdException w:name="annotation subject" w:semiHidden="1" w:unhideWhenUsed="1"/>
     <w:lsdException w:name="No List" w:semiHidden="1" w:unhideWhenUsed="1"/>
     <w:lsdException w:name="Outline List 1" w:semiHidden="1" w:unhideWhenUsed="1"/>
@@ -3823,8 +3657,11 @@
     <w:lsdException w:name="Table Contemporary" w:semiHidden="1" w:unhideWhenUsed="1"/>
     <w:lsdException w:name="Table Elegant" w:semiHidden="1" w:unhideWhenUsed="1"/>
     <w:lsdException w:name="Table Professional" w:semiHidden="1" w:unhideWhenUsed="1"/>
+    <w:lsdException w:name="Table Subtle 1" w:semiHidden="1" w:unhideWhenUsed="1"/>
     <w:lsdException w:name="Table Subtle 2" w:semiHidden="1" w:unhideWhenUsed="1"/>
     <w:lsdException w:name="Table Web 1" w:semiHidden="1" w:unhideWhenUsed="1"/>
+    <w:lsdException w:name="Table Web 2" w:semiHidden="1" w:unhideWhenUsed="1"/>
+    <w:lsdException w:name="Table Web 3" w:semiHidden="1" w:unhideWhenUsed="1"/>
     <w:lsdException w:name="Balloon Text" w:semiHidden="1" w:unhideWhenUsed="1"/>
     <w:lsdException w:name="Table Grid" w:uiPriority="39"/>
     <w:lsdException w:name="Table Theme" w:semiHidden="1" w:unhideWhenUsed="1"/>
@@ -4057,6 +3894,49 @@
       <w:spacing w:line="254" w:lineRule="auto"/>
     </w:pPr>
   </w:style>
+  <w:style w:type="paragraph" w:styleId="1">
+    <w:name w:val="heading 1"/>
+    <w:basedOn w:val="a"/>
+    <w:next w:val="a"/>
+    <w:link w:val="10"/>
+    <w:uiPriority w:val="9"/>
+    <w:qFormat/>
+    <w:rsid w:val="002F76B2"/>
+    <w:pPr>
+      <w:keepNext/>
+      <w:keepLines/>
+      <w:spacing w:before="240" w:after="0"/>
+      <w:outlineLvl w:val="0"/>
+    </w:pPr>
+    <w:rPr>
+      <w:rFonts w:asciiTheme="majorHAnsi" w:eastAsiaTheme="majorEastAsia" w:hAnsiTheme="majorHAnsi" w:cstheme="majorBidi"/>
+      <w:color w:val="2F5496" w:themeColor="accent1" w:themeShade="BF"/>
+      <w:sz w:val="32"/>
+      <w:szCs w:val="32"/>
+    </w:rPr>
+  </w:style>
+  <w:style w:type="paragraph" w:styleId="2">
+    <w:name w:val="heading 2"/>
+    <w:basedOn w:val="a"/>
+    <w:next w:val="a"/>
+    <w:link w:val="20"/>
+    <w:uiPriority w:val="9"/>
+    <w:unhideWhenUsed/>
+    <w:qFormat/>
+    <w:rsid w:val="002F76B2"/>
+    <w:pPr>
+      <w:keepNext/>
+      <w:keepLines/>
+      <w:spacing w:before="40" w:after="0"/>
+      <w:outlineLvl w:val="1"/>
+    </w:pPr>
+    <w:rPr>
+      <w:rFonts w:asciiTheme="majorHAnsi" w:eastAsiaTheme="majorEastAsia" w:hAnsiTheme="majorHAnsi" w:cstheme="majorBidi"/>
+      <w:color w:val="2F5496" w:themeColor="accent1" w:themeShade="BF"/>
+      <w:sz w:val="26"/>
+      <w:szCs w:val="26"/>
+    </w:rPr>
+  </w:style>
   <w:style w:type="character" w:default="1" w:styleId="a0">
     <w:name w:val="Default Paragraph Font"/>
     <w:uiPriority w:val="1"/>
@@ -4220,6 +4100,87 @@
     <w:rPr>
       <w:i/>
       <w:iCs/>
+    </w:rPr>
+  </w:style>
+  <w:style w:type="paragraph" w:styleId="a9">
+    <w:name w:val="No Spacing"/>
+    <w:uiPriority w:val="1"/>
+    <w:qFormat/>
+    <w:rsid w:val="002F76B2"/>
+    <w:pPr>
+      <w:spacing w:after="0" w:line="240" w:lineRule="auto"/>
+    </w:pPr>
+  </w:style>
+  <w:style w:type="character" w:customStyle="1" w:styleId="10">
+    <w:name w:val="Заголовок 1 Знак"/>
+    <w:basedOn w:val="a0"/>
+    <w:link w:val="1"/>
+    <w:uiPriority w:val="9"/>
+    <w:rsid w:val="002F76B2"/>
+    <w:rPr>
+      <w:rFonts w:asciiTheme="majorHAnsi" w:eastAsiaTheme="majorEastAsia" w:hAnsiTheme="majorHAnsi" w:cstheme="majorBidi"/>
+      <w:color w:val="2F5496" w:themeColor="accent1" w:themeShade="BF"/>
+      <w:sz w:val="32"/>
+      <w:szCs w:val="32"/>
+    </w:rPr>
+  </w:style>
+  <w:style w:type="character" w:customStyle="1" w:styleId="20">
+    <w:name w:val="Заголовок 2 Знак"/>
+    <w:basedOn w:val="a0"/>
+    <w:link w:val="2"/>
+    <w:uiPriority w:val="9"/>
+    <w:rsid w:val="002F76B2"/>
+    <w:rPr>
+      <w:rFonts w:asciiTheme="majorHAnsi" w:eastAsiaTheme="majorEastAsia" w:hAnsiTheme="majorHAnsi" w:cstheme="majorBidi"/>
+      <w:color w:val="2F5496" w:themeColor="accent1" w:themeShade="BF"/>
+      <w:sz w:val="26"/>
+      <w:szCs w:val="26"/>
+    </w:rPr>
+  </w:style>
+  <w:style w:type="paragraph" w:styleId="aa">
+    <w:name w:val="Title"/>
+    <w:basedOn w:val="a"/>
+    <w:next w:val="a"/>
+    <w:link w:val="ab"/>
+    <w:uiPriority w:val="10"/>
+    <w:qFormat/>
+    <w:rsid w:val="002F76B2"/>
+    <w:pPr>
+      <w:spacing w:after="0" w:line="240" w:lineRule="auto"/>
+      <w:contextualSpacing/>
+    </w:pPr>
+    <w:rPr>
+      <w:rFonts w:asciiTheme="majorHAnsi" w:eastAsiaTheme="majorEastAsia" w:hAnsiTheme="majorHAnsi" w:cstheme="majorBidi"/>
+      <w:spacing w:val="-10"/>
+      <w:kern w:val="28"/>
+      <w:sz w:val="56"/>
+      <w:szCs w:val="56"/>
+    </w:rPr>
+  </w:style>
+  <w:style w:type="character" w:customStyle="1" w:styleId="ab">
+    <w:name w:val="Заголовок Знак"/>
+    <w:basedOn w:val="a0"/>
+    <w:link w:val="aa"/>
+    <w:uiPriority w:val="10"/>
+    <w:rsid w:val="002F76B2"/>
+    <w:rPr>
+      <w:rFonts w:asciiTheme="majorHAnsi" w:eastAsiaTheme="majorEastAsia" w:hAnsiTheme="majorHAnsi" w:cstheme="majorBidi"/>
+      <w:spacing w:val="-10"/>
+      <w:kern w:val="28"/>
+      <w:sz w:val="56"/>
+      <w:szCs w:val="56"/>
+    </w:rPr>
+  </w:style>
+  <w:style w:type="character" w:styleId="ac">
+    <w:name w:val="Subtle Emphasis"/>
+    <w:basedOn w:val="a0"/>
+    <w:uiPriority w:val="19"/>
+    <w:qFormat/>
+    <w:rsid w:val="002F76B2"/>
+    <w:rPr>
+      <w:i/>
+      <w:iCs/>
+      <w:color w:val="404040" w:themeColor="text1" w:themeTint="BF"/>
     </w:rPr>
   </w:style>
 </w:styles>
